--- a/Experiments/Experiment n°3 laminar turbulent flow.docx
+++ b/Experiments/Experiment n°3 laminar turbulent flow.docx
@@ -1661,8 +1661,6 @@
         </w:rPr>
         <w:t>Open the mobile valve and measure the flow rate by filling the glass and measuring the time needed.</w:t>
       </w:r>
-      <w:bookmarkStart w:id="0" w:name="_GoBack"/>
-      <w:bookmarkEnd w:id="0"/>
     </w:p>
     <w:p>
       <w:pPr>
@@ -1684,18 +1682,19 @@
         <w:tblLook w:val="04A0" w:firstRow="1" w:lastRow="0" w:firstColumn="1" w:lastColumn="0" w:noHBand="0" w:noVBand="1"/>
       </w:tblPr>
       <w:tblGrid>
-        <w:gridCol w:w="1306"/>
-        <w:gridCol w:w="1289"/>
-        <w:gridCol w:w="1289"/>
-        <w:gridCol w:w="1263"/>
-        <w:gridCol w:w="1289"/>
-        <w:gridCol w:w="1417"/>
-        <w:gridCol w:w="1209"/>
+        <w:gridCol w:w="1157"/>
+        <w:gridCol w:w="1128"/>
+        <w:gridCol w:w="1128"/>
+        <w:gridCol w:w="1083"/>
+        <w:gridCol w:w="1051"/>
+        <w:gridCol w:w="1127"/>
+        <w:gridCol w:w="1349"/>
+        <w:gridCol w:w="1039"/>
       </w:tblGrid>
       <w:tr>
         <w:tc>
           <w:tcPr>
-            <w:tcW w:w="1306" w:type="dxa"/>
+            <w:tcW w:w="1157" w:type="dxa"/>
           </w:tcPr>
           <w:p>
             <w:pPr>
@@ -1726,7 +1725,7 @@
         </w:tc>
         <w:tc>
           <w:tcPr>
-            <w:tcW w:w="1289" w:type="dxa"/>
+            <w:tcW w:w="1128" w:type="dxa"/>
           </w:tcPr>
           <w:p>
             <w:pPr>
@@ -1744,7 +1743,7 @@
         </w:tc>
         <w:tc>
           <w:tcPr>
-            <w:tcW w:w="1289" w:type="dxa"/>
+            <w:tcW w:w="1128" w:type="dxa"/>
           </w:tcPr>
           <w:p>
             <w:pPr>
@@ -1762,7 +1761,7 @@
         </w:tc>
         <w:tc>
           <w:tcPr>
-            <w:tcW w:w="1263" w:type="dxa"/>
+            <w:tcW w:w="1083" w:type="dxa"/>
           </w:tcPr>
           <w:p>
             <w:pPr>
@@ -1795,7 +1794,40 @@
         </w:tc>
         <w:tc>
           <w:tcPr>
-            <w:tcW w:w="1289" w:type="dxa"/>
+            <w:tcW w:w="1051" w:type="dxa"/>
+          </w:tcPr>
+          <w:p>
+            <w:pPr>
+              <w:rPr>
+                <w:lang w:val="en-GB"/>
+              </w:rPr>
+            </w:pPr>
+            <w:proofErr w:type="spellStart"/>
+            <w:r>
+              <w:rPr>
+                <w:rFonts w:cstheme="minorHAnsi"/>
+                <w:lang w:val="en-GB"/>
+              </w:rPr>
+              <w:t>Δ</w:t>
+            </w:r>
+            <w:r>
+              <w:rPr>
+                <w:lang w:val="en-GB"/>
+              </w:rPr>
+              <w:t>p</w:t>
+            </w:r>
+            <w:proofErr w:type="spellEnd"/>
+            <w:r>
+              <w:rPr>
+                <w:lang w:val="en-GB"/>
+              </w:rPr>
+              <w:t xml:space="preserve"> Pa</w:t>
+            </w:r>
+          </w:p>
+        </w:tc>
+        <w:tc>
+          <w:tcPr>
+            <w:tcW w:w="1127" w:type="dxa"/>
           </w:tcPr>
           <w:p>
             <w:pPr>
@@ -1813,7 +1845,7 @@
         </w:tc>
         <w:tc>
           <w:tcPr>
-            <w:tcW w:w="1417" w:type="dxa"/>
+            <w:tcW w:w="1349" w:type="dxa"/>
           </w:tcPr>
           <w:p>
             <w:pPr>
@@ -1831,7 +1863,375 @@
         </w:tc>
         <w:tc>
           <w:tcPr>
-            <w:tcW w:w="1209" w:type="dxa"/>
+            <w:tcW w:w="1039" w:type="dxa"/>
+          </w:tcPr>
+          <w:p>
+            <w:pPr>
+              <w:rPr>
+                <w:lang w:val="en-GB"/>
+              </w:rPr>
+            </w:pPr>
+            <w:r>
+              <w:rPr>
+                <w:lang w:val="en-GB"/>
+              </w:rPr>
+              <w:t>Re</w:t>
+            </w:r>
+          </w:p>
+        </w:tc>
+      </w:tr>
+    </w:tbl>
+    <w:p>
+      <w:pPr>
+        <w:rPr>
+          <w:lang w:val="en-GB"/>
+        </w:rPr>
+      </w:pPr>
+    </w:p>
+    <w:p>
+      <w:pPr>
+        <w:pStyle w:val="Titre1"/>
+        <w:rPr>
+          <w:lang w:val="en-GB"/>
+        </w:rPr>
+      </w:pPr>
+      <w:r>
+        <w:rPr>
+          <w:lang w:val="en-GB"/>
+        </w:rPr>
+        <w:t>Turbulent flow experiment</w:t>
+      </w:r>
+    </w:p>
+    <w:p>
+      <w:pPr>
+        <w:pStyle w:val="Paragraphedeliste"/>
+        <w:numPr>
+          <w:ilvl w:val="0"/>
+          <w:numId w:val="4"/>
+        </w:numPr>
+        <w:rPr>
+          <w:lang w:val="en-GB"/>
+        </w:rPr>
+      </w:pPr>
+      <w:r>
+        <w:rPr>
+          <w:lang w:val="en-GB"/>
+        </w:rPr>
+        <w:t>Check the opening of the exit valve;</w:t>
+      </w:r>
+    </w:p>
+    <w:p>
+      <w:pPr>
+        <w:pStyle w:val="Paragraphedeliste"/>
+        <w:numPr>
+          <w:ilvl w:val="0"/>
+          <w:numId w:val="4"/>
+        </w:numPr>
+        <w:rPr>
+          <w:lang w:val="en-GB"/>
+        </w:rPr>
+      </w:pPr>
+      <w:r>
+        <w:rPr>
+          <w:lang w:val="en-GB"/>
+        </w:rPr>
+        <w:t>Open the valve of the pipe 1;</w:t>
+      </w:r>
+    </w:p>
+    <w:p>
+      <w:pPr>
+        <w:pStyle w:val="Paragraphedeliste"/>
+        <w:numPr>
+          <w:ilvl w:val="0"/>
+          <w:numId w:val="4"/>
+        </w:numPr>
+        <w:rPr>
+          <w:lang w:val="en-GB"/>
+        </w:rPr>
+      </w:pPr>
+      <w:r>
+        <w:rPr>
+          <w:lang w:val="en-GB"/>
+        </w:rPr>
+        <w:t>Connect the U-shaped manometer to the pressure connector of the pipe 2/3 ( the first two connectors from the left);</w:t>
+      </w:r>
+    </w:p>
+    <w:p>
+      <w:pPr>
+        <w:pStyle w:val="Paragraphedeliste"/>
+        <w:numPr>
+          <w:ilvl w:val="0"/>
+          <w:numId w:val="4"/>
+        </w:numPr>
+        <w:rPr>
+          <w:lang w:val="en-GB"/>
+        </w:rPr>
+      </w:pPr>
+      <w:r>
+        <w:rPr>
+          <w:lang w:val="en-GB"/>
+        </w:rPr>
+        <w:t>Place the mobile valve on the connector before the rotameter;</w:t>
+      </w:r>
+    </w:p>
+    <w:p>
+      <w:pPr>
+        <w:pStyle w:val="Paragraphedeliste"/>
+        <w:numPr>
+          <w:ilvl w:val="0"/>
+          <w:numId w:val="4"/>
+        </w:numPr>
+        <w:rPr>
+          <w:lang w:val="en-GB"/>
+        </w:rPr>
+      </w:pPr>
+      <w:r>
+        <w:rPr>
+          <w:lang w:val="en-GB"/>
+        </w:rPr>
+        <w:t>Activate the pump;</w:t>
+      </w:r>
+    </w:p>
+    <w:p>
+      <w:pPr>
+        <w:pStyle w:val="Paragraphedeliste"/>
+        <w:numPr>
+          <w:ilvl w:val="0"/>
+          <w:numId w:val="4"/>
+        </w:numPr>
+        <w:rPr>
+          <w:lang w:val="en-GB"/>
+        </w:rPr>
+      </w:pPr>
+      <w:r>
+        <w:rPr>
+          <w:lang w:val="en-GB"/>
+        </w:rPr>
+        <w:t>You can change the flow rate by modifying the opening of the control valve (after the rotameter).</w:t>
+      </w:r>
+    </w:p>
+    <w:p>
+      <w:pPr>
+        <w:pStyle w:val="Paragraphedeliste"/>
+        <w:numPr>
+          <w:ilvl w:val="0"/>
+          <w:numId w:val="4"/>
+        </w:numPr>
+        <w:rPr>
+          <w:lang w:val="en-GB"/>
+        </w:rPr>
+      </w:pPr>
+      <w:r>
+        <w:rPr>
+          <w:lang w:val="en-GB"/>
+        </w:rPr>
+        <w:t>Open the mobile valve and measure the flow rate by filling the glass and measuring the time needed.</w:t>
+      </w:r>
+    </w:p>
+    <w:p>
+      <w:pPr>
+        <w:rPr>
+          <w:lang w:val="en-GB"/>
+        </w:rPr>
+      </w:pPr>
+      <w:r>
+        <w:rPr>
+          <w:lang w:val="en-GB"/>
+        </w:rPr>
+        <w:t>Pick up the value of the manometer in the following table:</w:t>
+      </w:r>
+    </w:p>
+    <w:tbl>
+      <w:tblPr>
+        <w:tblStyle w:val="Grilledutableau"/>
+        <w:tblW w:w="0" w:type="auto"/>
+        <w:tblLook w:val="04A0" w:firstRow="1" w:lastRow="0" w:firstColumn="1" w:lastColumn="0" w:noHBand="0" w:noVBand="1"/>
+      </w:tblPr>
+      <w:tblGrid>
+        <w:gridCol w:w="1157"/>
+        <w:gridCol w:w="1128"/>
+        <w:gridCol w:w="1128"/>
+        <w:gridCol w:w="1083"/>
+        <w:gridCol w:w="1051"/>
+        <w:gridCol w:w="1127"/>
+        <w:gridCol w:w="1349"/>
+        <w:gridCol w:w="1039"/>
+      </w:tblGrid>
+      <w:tr>
+        <w:tc>
+          <w:tcPr>
+            <w:tcW w:w="1157" w:type="dxa"/>
+          </w:tcPr>
+          <w:p>
+            <w:pPr>
+              <w:rPr>
+                <w:lang w:val="en-GB"/>
+              </w:rPr>
+            </w:pPr>
+            <w:r>
+              <w:rPr>
+                <w:lang w:val="en-GB"/>
+              </w:rPr>
+              <w:t>Qv m</w:t>
+            </w:r>
+            <w:r>
+              <w:rPr>
+                <w:vertAlign w:val="superscript"/>
+                <w:lang w:val="en-GB"/>
+              </w:rPr>
+              <w:t>3</w:t>
+            </w:r>
+            <w:r>
+              <w:rPr>
+                <w:lang w:val="en-GB"/>
+              </w:rPr>
+              <w:t>/s</w:t>
+            </w:r>
+          </w:p>
+        </w:tc>
+        <w:tc>
+          <w:tcPr>
+            <w:tcW w:w="1128" w:type="dxa"/>
+          </w:tcPr>
+          <w:p>
+            <w:pPr>
+              <w:rPr>
+                <w:lang w:val="en-GB"/>
+              </w:rPr>
+            </w:pPr>
+            <w:r>
+              <w:rPr>
+                <w:lang w:val="en-GB"/>
+              </w:rPr>
+              <w:t>h1 mm</w:t>
+            </w:r>
+          </w:p>
+        </w:tc>
+        <w:tc>
+          <w:tcPr>
+            <w:tcW w:w="1128" w:type="dxa"/>
+          </w:tcPr>
+          <w:p>
+            <w:pPr>
+              <w:rPr>
+                <w:lang w:val="en-GB"/>
+              </w:rPr>
+            </w:pPr>
+            <w:r>
+              <w:rPr>
+                <w:lang w:val="en-GB"/>
+              </w:rPr>
+              <w:t>h2 mm</w:t>
+            </w:r>
+          </w:p>
+        </w:tc>
+        <w:tc>
+          <w:tcPr>
+            <w:tcW w:w="1083" w:type="dxa"/>
+          </w:tcPr>
+          <w:p>
+            <w:pPr>
+              <w:rPr>
+                <w:lang w:val="en-GB"/>
+              </w:rPr>
+            </w:pPr>
+            <w:proofErr w:type="spellStart"/>
+            <w:r>
+              <w:rPr>
+                <w:rFonts w:cstheme="minorHAnsi"/>
+                <w:lang w:val="en-GB"/>
+              </w:rPr>
+              <w:t>Δ</w:t>
+            </w:r>
+            <w:r>
+              <w:rPr>
+                <w:lang w:val="en-GB"/>
+              </w:rPr>
+              <w:t>h</w:t>
+            </w:r>
+            <w:proofErr w:type="spellEnd"/>
+            <w:r>
+              <w:rPr>
+                <w:lang w:val="en-GB"/>
+              </w:rPr>
+              <w:t xml:space="preserve"> m</w:t>
+            </w:r>
+          </w:p>
+        </w:tc>
+        <w:tc>
+          <w:tcPr>
+            <w:tcW w:w="1051" w:type="dxa"/>
+          </w:tcPr>
+          <w:p>
+            <w:pPr>
+              <w:rPr>
+                <w:lang w:val="en-GB"/>
+              </w:rPr>
+            </w:pPr>
+            <w:proofErr w:type="spellStart"/>
+            <w:r>
+              <w:rPr>
+                <w:rFonts w:cstheme="minorHAnsi"/>
+                <w:lang w:val="en-GB"/>
+              </w:rPr>
+              <w:t>Δ</w:t>
+            </w:r>
+            <w:r>
+              <w:rPr>
+                <w:lang w:val="en-GB"/>
+              </w:rPr>
+              <w:t>p</w:t>
+            </w:r>
+            <w:proofErr w:type="spellEnd"/>
+            <w:r>
+              <w:rPr>
+                <w:lang w:val="en-GB"/>
+              </w:rPr>
+              <w:t xml:space="preserve"> Pa</w:t>
+            </w:r>
+            <w:bookmarkStart w:id="0" w:name="_GoBack"/>
+            <w:bookmarkEnd w:id="0"/>
+          </w:p>
+        </w:tc>
+        <w:tc>
+          <w:tcPr>
+            <w:tcW w:w="1127" w:type="dxa"/>
+          </w:tcPr>
+          <w:p>
+            <w:pPr>
+              <w:rPr>
+                <w:lang w:val="en-GB"/>
+              </w:rPr>
+            </w:pPr>
+            <w:r>
+              <w:rPr>
+                <w:lang w:val="en-GB"/>
+              </w:rPr>
+              <w:t>U m/s</w:t>
+            </w:r>
+          </w:p>
+        </w:tc>
+        <w:tc>
+          <w:tcPr>
+            <w:tcW w:w="1349" w:type="dxa"/>
+          </w:tcPr>
+          <w:p>
+            <w:pPr>
+              <w:rPr>
+                <w:lang w:val="en-GB"/>
+              </w:rPr>
+            </w:pPr>
+            <w:r>
+              <w:rPr>
+                <w:lang w:val="en-GB"/>
+              </w:rPr>
+              <w:t>Qv measured m3/s</w:t>
+            </w:r>
+          </w:p>
+        </w:tc>
+        <w:tc>
+          <w:tcPr>
+            <w:tcW w:w="1039" w:type="dxa"/>
           </w:tcPr>
           <w:p>
             <w:pPr>
@@ -2068,6 +2468,92 @@
     </w:lvl>
   </w:abstractNum>
   <w:abstractNum w:abstractNumId="2" w15:restartNumberingAfterBreak="0">
+    <w:nsid w:val="4FC5064D"/>
+    <w:multiLevelType w:val="hybridMultilevel"/>
+    <w:tmpl w:val="D5E0852A"/>
+    <w:lvl w:ilvl="0" w:tplc="040C0017">
+      <w:start w:val="1"/>
+      <w:numFmt w:val="lowerLetter"/>
+      <w:lvlText w:val="%1)"/>
+      <w:lvlJc w:val="left"/>
+      <w:pPr>
+        <w:ind w:left="720" w:hanging="360"/>
+      </w:pPr>
+    </w:lvl>
+    <w:lvl w:ilvl="1" w:tplc="040C0019" w:tentative="1">
+      <w:start w:val="1"/>
+      <w:numFmt w:val="lowerLetter"/>
+      <w:lvlText w:val="%2."/>
+      <w:lvlJc w:val="left"/>
+      <w:pPr>
+        <w:ind w:left="1440" w:hanging="360"/>
+      </w:pPr>
+    </w:lvl>
+    <w:lvl w:ilvl="2" w:tplc="040C001B" w:tentative="1">
+      <w:start w:val="1"/>
+      <w:numFmt w:val="lowerRoman"/>
+      <w:lvlText w:val="%3."/>
+      <w:lvlJc w:val="right"/>
+      <w:pPr>
+        <w:ind w:left="2160" w:hanging="180"/>
+      </w:pPr>
+    </w:lvl>
+    <w:lvl w:ilvl="3" w:tplc="040C000F" w:tentative="1">
+      <w:start w:val="1"/>
+      <w:numFmt w:val="decimal"/>
+      <w:lvlText w:val="%4."/>
+      <w:lvlJc w:val="left"/>
+      <w:pPr>
+        <w:ind w:left="2880" w:hanging="360"/>
+      </w:pPr>
+    </w:lvl>
+    <w:lvl w:ilvl="4" w:tplc="040C0019" w:tentative="1">
+      <w:start w:val="1"/>
+      <w:numFmt w:val="lowerLetter"/>
+      <w:lvlText w:val="%5."/>
+      <w:lvlJc w:val="left"/>
+      <w:pPr>
+        <w:ind w:left="3600" w:hanging="360"/>
+      </w:pPr>
+    </w:lvl>
+    <w:lvl w:ilvl="5" w:tplc="040C001B" w:tentative="1">
+      <w:start w:val="1"/>
+      <w:numFmt w:val="lowerRoman"/>
+      <w:lvlText w:val="%6."/>
+      <w:lvlJc w:val="right"/>
+      <w:pPr>
+        <w:ind w:left="4320" w:hanging="180"/>
+      </w:pPr>
+    </w:lvl>
+    <w:lvl w:ilvl="6" w:tplc="040C000F" w:tentative="1">
+      <w:start w:val="1"/>
+      <w:numFmt w:val="decimal"/>
+      <w:lvlText w:val="%7."/>
+      <w:lvlJc w:val="left"/>
+      <w:pPr>
+        <w:ind w:left="5040" w:hanging="360"/>
+      </w:pPr>
+    </w:lvl>
+    <w:lvl w:ilvl="7" w:tplc="040C0019" w:tentative="1">
+      <w:start w:val="1"/>
+      <w:numFmt w:val="lowerLetter"/>
+      <w:lvlText w:val="%8."/>
+      <w:lvlJc w:val="left"/>
+      <w:pPr>
+        <w:ind w:left="5760" w:hanging="360"/>
+      </w:pPr>
+    </w:lvl>
+    <w:lvl w:ilvl="8" w:tplc="040C001B" w:tentative="1">
+      <w:start w:val="1"/>
+      <w:numFmt w:val="lowerRoman"/>
+      <w:lvlText w:val="%9."/>
+      <w:lvlJc w:val="right"/>
+      <w:pPr>
+        <w:ind w:left="6480" w:hanging="180"/>
+      </w:pPr>
+    </w:lvl>
+  </w:abstractNum>
+  <w:abstractNum w:abstractNumId="3" w15:restartNumberingAfterBreak="0">
     <w:nsid w:val="5E9B1BBE"/>
     <w:multiLevelType w:val="hybridMultilevel"/>
     <w:tmpl w:val="F6C6B476"/>
@@ -2157,10 +2643,13 @@
     <w:abstractNumId w:val="0"/>
   </w:num>
   <w:num w:numId="2">
-    <w:abstractNumId w:val="2"/>
+    <w:abstractNumId w:val="3"/>
   </w:num>
   <w:num w:numId="3">
     <w:abstractNumId w:val="1"/>
+  </w:num>
+  <w:num w:numId="4">
+    <w:abstractNumId w:val="2"/>
   </w:num>
 </w:numbering>
 </file>
